--- a/Quizzical.docx
+++ b/Quizzical.docx
@@ -54,12 +54,7 @@
         <w:t xml:space="preserve"> </w:t>
       </w:r>
       <w:r>
-        <w:t>in hash form</w:t>
-      </w:r>
-      <w:bookmarkStart w:id="0" w:name="_GoBack"/>
-      <w:bookmarkEnd w:id="0"/>
-      <w:r>
-        <w:t>.</w:t>
+        <w:t>in hash form.</w:t>
       </w:r>
     </w:p>
     <w:p>
@@ -176,19 +171,7 @@
     </w:p>
     <w:p>
       <w:r>
-        <w:t xml:space="preserve">Admin </w:t>
-      </w:r>
-      <w:r>
-        <w:t>Knowledge Area</w:t>
-      </w:r>
-      <w:r>
-        <w:t xml:space="preserve">  will only open if user is admin otherwise admin Knowledge Area  will not be open and in admin Knowledge Area  there will be a table of </w:t>
-      </w:r>
-      <w:r>
-        <w:t>knowledge area</w:t>
-      </w:r>
-      <w:r>
-        <w:t xml:space="preserve"> and admin can add new Knowledge Area  and also admin can update and delete these Knowledge Are</w:t>
+        <w:t>Admin Knowledge Area  will only open if user is admin otherwise admin Knowledge Area  will not be open and in admin Knowledge Area  there will be a table of knowledge area and admin can add new Knowledge Area  and also admin can update and delete these Knowledge Are</w:t>
       </w:r>
       <w:r>
         <w:t>as</w:t>
@@ -488,6 +471,108 @@
       <w:r>
         <w:t>If isAdmin true then user will be admin and if isAdmin false then user will be not admin.</w:t>
       </w:r>
+    </w:p>
+    <w:p/>
+    <w:p>
+      <w:pPr>
+        <w:rPr>
+          <w:b/>
+          <w:bCs/>
+        </w:rPr>
+      </w:pPr>
+      <w:r>
+        <w:rPr>
+          <w:b/>
+          <w:bCs/>
+        </w:rPr>
+        <w:t>Additional Update:</w:t>
+      </w:r>
+    </w:p>
+    <w:tbl>
+      <w:tblPr>
+        <w:tblStyle w:val="TableGrid"/>
+        <w:tblW w:w="0" w:type="auto"/>
+        <w:tblLook w:val="04A0" w:firstRow="1" w:lastRow="0" w:firstColumn="1" w:lastColumn="0" w:noHBand="0" w:noVBand="1"/>
+      </w:tblPr>
+      <w:tblGrid>
+        <w:gridCol w:w="2425"/>
+      </w:tblGrid>
+      <w:tr>
+        <w:tc>
+          <w:tcPr>
+            <w:tcW w:w="2425" w:type="dxa"/>
+          </w:tcPr>
+          <w:p>
+            <w:pPr>
+              <w:jc w:val="center"/>
+              <w:rPr>
+                <w:b/>
+                <w:bCs/>
+              </w:rPr>
+            </w:pPr>
+            <w:r>
+              <w:rPr>
+                <w:b/>
+                <w:bCs/>
+              </w:rPr>
+              <w:t>Secret Key</w:t>
+            </w:r>
+          </w:p>
+        </w:tc>
+      </w:tr>
+      <w:tr>
+        <w:tc>
+          <w:tcPr>
+            <w:tcW w:w="2425" w:type="dxa"/>
+          </w:tcPr>
+          <w:p>
+            <w:r>
+              <w:t>_id</w:t>
+            </w:r>
+          </w:p>
+          <w:p>
+            <w:r>
+              <w:t>key</w:t>
+            </w:r>
+          </w:p>
+        </w:tc>
+      </w:tr>
+    </w:tbl>
+    <w:p/>
+    <w:p>
+      <w:pPr>
+        <w:rPr>
+          <w:b/>
+          <w:bCs/>
+        </w:rPr>
+      </w:pPr>
+      <w:r>
+        <w:rPr>
+          <w:b/>
+          <w:bCs/>
+        </w:rPr>
+        <w:t>Admin Signup:</w:t>
+      </w:r>
+    </w:p>
+    <w:p>
+      <w:r>
+        <w:t xml:space="preserve">For admin Signup Enter pathname </w:t>
+      </w:r>
+      <w:r>
+        <w:rPr>
+          <w:b/>
+          <w:bCs/>
+        </w:rPr>
+        <w:t>/AdminSignup</w:t>
+      </w:r>
+      <w:r>
+        <w:t xml:space="preserve"> in url </w:t>
+      </w:r>
+      <w:r>
+        <w:t>then you can signup for admin as well</w:t>
+      </w:r>
+      <w:bookmarkStart w:id="0" w:name="_GoBack"/>
+      <w:bookmarkEnd w:id="0"/>
     </w:p>
     <w:p/>
     <w:p/>

--- a/Quizzical.docx
+++ b/Quizzical.docx
@@ -42,7 +42,13 @@
         <w:t>This is a quiz application where admin can add, update and delete questions on the basis of 3 tags. Knowledge Area, Geographical Region and Difficulty Level. This application is secure using security tokens.</w:t>
       </w:r>
       <w:r>
-        <w:t xml:space="preserve"> Every page will be authenticate with token.</w:t>
+        <w:t xml:space="preserve"> Every page will be </w:t>
+      </w:r>
+      <w:r>
+        <w:t>authenticated</w:t>
+      </w:r>
+      <w:r>
+        <w:t xml:space="preserve"> with token.</w:t>
       </w:r>
       <w:r>
         <w:t xml:space="preserve"> Password will also </w:t>
@@ -74,7 +80,13 @@
     </w:p>
     <w:p>
       <w:r>
-        <w:t>There is a login page from where user or admin can be logged in with there username or email. After login a token will generate and will store in local storage of browser that will let them know user has not logged out yet.</w:t>
+        <w:t xml:space="preserve">There is a login page from where user or admin can be logged in with </w:t>
+      </w:r>
+      <w:r>
+        <w:t>their</w:t>
+      </w:r>
+      <w:r>
+        <w:t xml:space="preserve"> username or email. After login a token will generate and will store in local storage of browser that will let them know user has not logged out yet.</w:t>
       </w:r>
     </w:p>
     <w:p>
@@ -131,7 +143,12 @@
     </w:p>
     <w:p>
       <w:r>
-        <w:t>Admin Profile will only open if user is admin otherwise admin profile will not be open and in admin profile there will be profile information of user and he can edit and change password from there. For profile it will only open when user is not admin and same things will be there as in admin profile.</w:t>
+        <w:t>Admin Profile will only open if user is admin otherwise admin profile will not be open and in admin profile there will be profile information of user and he can edit and change password from there. For profile it will only op</w:t>
+      </w:r>
+      <w:bookmarkStart w:id="0" w:name="_GoBack"/>
+      <w:bookmarkEnd w:id="0"/>
+      <w:r>
+        <w:t>en when user is not admin and same things will be there as in admin profile.</w:t>
       </w:r>
     </w:p>
     <w:p>
@@ -151,7 +168,19 @@
     </w:p>
     <w:p>
       <w:r>
-        <w:t>Admin Quiz  will only open if user is admin otherwise admin quiz will not be open and in admin quiz there will be a table of questions and admin can add new question and also admin can update and delete these question.</w:t>
+        <w:t xml:space="preserve">Admin </w:t>
+      </w:r>
+      <w:r>
+        <w:t>Quiz will</w:t>
+      </w:r>
+      <w:r>
+        <w:t xml:space="preserve"> only open if user is admin otherwise admin quiz will not be open and in admin quiz there will be a table of questions and admin can add new question and also admin can update and delete </w:t>
+      </w:r>
+      <w:r>
+        <w:t>these questions</w:t>
+      </w:r>
+      <w:r>
+        <w:t>.</w:t>
       </w:r>
     </w:p>
     <w:p>
@@ -171,7 +200,31 @@
     </w:p>
     <w:p>
       <w:r>
-        <w:t>Admin Knowledge Area  will only open if user is admin otherwise admin Knowledge Area  will not be open and in admin Knowledge Area  there will be a table of knowledge area and admin can add new Knowledge Area  and also admin can update and delete these Knowledge Are</w:t>
+        <w:t xml:space="preserve">Admin Knowledge </w:t>
+      </w:r>
+      <w:r>
+        <w:t>Area will</w:t>
+      </w:r>
+      <w:r>
+        <w:t xml:space="preserve"> only open if user is admin otherwise admin Knowledge </w:t>
+      </w:r>
+      <w:r>
+        <w:t>Area will</w:t>
+      </w:r>
+      <w:r>
+        <w:t xml:space="preserve"> not be open and in admin Knowledge </w:t>
+      </w:r>
+      <w:r>
+        <w:t>Area there</w:t>
+      </w:r>
+      <w:r>
+        <w:t xml:space="preserve"> will be a table of knowledge area and admin can add new Knowledge </w:t>
+      </w:r>
+      <w:r>
+        <w:t>Area and</w:t>
+      </w:r>
+      <w:r>
+        <w:t xml:space="preserve"> also admin can update and delete these Knowledge Are</w:t>
       </w:r>
       <w:r>
         <w:t>as</w:t>
@@ -332,9 +385,11 @@
             </w:r>
           </w:p>
           <w:p>
+            <w:proofErr w:type="spellStart"/>
             <w:r>
               <w:t>isAdmin</w:t>
             </w:r>
+            <w:proofErr w:type="spellEnd"/>
           </w:p>
           <w:p>
             <w:r>
@@ -469,7 +524,23 @@
     </w:p>
     <w:p>
       <w:r>
-        <w:t>If isAdmin true then user will be admin and if isAdmin false then user will be not admin.</w:t>
+        <w:t xml:space="preserve">If </w:t>
+      </w:r>
+      <w:proofErr w:type="spellStart"/>
+      <w:r>
+        <w:t>isAdmin</w:t>
+      </w:r>
+      <w:proofErr w:type="spellEnd"/>
+      <w:r>
+        <w:t xml:space="preserve"> true then user will be admin and if </w:t>
+      </w:r>
+      <w:proofErr w:type="spellStart"/>
+      <w:r>
+        <w:t>isAdmin</w:t>
+      </w:r>
+      <w:proofErr w:type="spellEnd"/>
+      <w:r>
+        <w:t xml:space="preserve"> false then user will be not admin.</w:t>
       </w:r>
     </w:p>
     <w:p/>
@@ -563,16 +634,39 @@
           <w:b/>
           <w:bCs/>
         </w:rPr>
-        <w:t>/AdminSignup</w:t>
-      </w:r>
-      <w:r>
-        <w:t xml:space="preserve"> in url </w:t>
-      </w:r>
-      <w:r>
-        <w:t>then you can signup for admin as well</w:t>
-      </w:r>
-      <w:bookmarkStart w:id="0" w:name="_GoBack"/>
-      <w:bookmarkEnd w:id="0"/>
+        <w:t>/</w:t>
+      </w:r>
+      <w:proofErr w:type="spellStart"/>
+      <w:r>
+        <w:rPr>
+          <w:b/>
+          <w:bCs/>
+        </w:rPr>
+        <w:t>AdminSignup</w:t>
+      </w:r>
+      <w:proofErr w:type="spellEnd"/>
+      <w:r>
+        <w:t xml:space="preserve"> in </w:t>
+      </w:r>
+      <w:proofErr w:type="spellStart"/>
+      <w:r>
+        <w:t>url</w:t>
+      </w:r>
+      <w:proofErr w:type="spellEnd"/>
+      <w:r>
+        <w:t xml:space="preserve"> </w:t>
+      </w:r>
+      <w:r>
+        <w:t xml:space="preserve">then you can </w:t>
+      </w:r>
+      <w:proofErr w:type="spellStart"/>
+      <w:r>
+        <w:t>signup</w:t>
+      </w:r>
+      <w:proofErr w:type="spellEnd"/>
+      <w:r>
+        <w:t xml:space="preserve"> for admin as well</w:t>
+      </w:r>
     </w:p>
     <w:p/>
     <w:p/>
@@ -603,7 +697,7 @@
       </w:pPr>
     </w:pPrDefault>
   </w:docDefaults>
-  <w:latentStyles w:defLockedState="0" w:defUIPriority="99" w:defSemiHidden="0" w:defUnhideWhenUsed="0" w:defQFormat="0" w:count="376">
+  <w:latentStyles w:defLockedState="0" w:defUIPriority="99" w:defSemiHidden="0" w:defUnhideWhenUsed="0" w:defQFormat="0" w:count="375">
     <w:lsdException w:name="Normal" w:uiPriority="0" w:qFormat="1"/>
     <w:lsdException w:name="heading 1" w:uiPriority="9" w:qFormat="1"/>
     <w:lsdException w:name="heading 2" w:semiHidden="1" w:uiPriority="9" w:unhideWhenUsed="1" w:qFormat="1"/>
@@ -979,7 +1073,6 @@
     <w:lsdException w:name="Smart Hyperlink" w:semiHidden="1" w:unhideWhenUsed="1"/>
     <w:lsdException w:name="Hashtag" w:semiHidden="1" w:unhideWhenUsed="1"/>
     <w:lsdException w:name="Unresolved Mention" w:semiHidden="1" w:unhideWhenUsed="1"/>
-    <w:lsdException w:name="Smart Link" w:semiHidden="1" w:unhideWhenUsed="1"/>
   </w:latentStyles>
   <w:style w:type="paragraph" w:default="1" w:styleId="Normal">
     <w:name w:val="Normal"/>
